--- a/AWS/Data Services/AWS DATA SERVICES.docx
+++ b/AWS/Data Services/AWS DATA SERVICES.docx
@@ -29,7 +29,7 @@
       <w:r>
         <w:rPr/>
         <w:drawing>
-          <wp:anchor behindDoc="0" distT="0" distB="0" distL="0" distR="0" simplePos="0" locked="0" layoutInCell="0" allowOverlap="1" relativeHeight="12">
+          <wp:anchor behindDoc="0" distT="0" distB="0" distL="0" distR="0" simplePos="0" locked="0" layoutInCell="0" allowOverlap="1" relativeHeight="18">
             <wp:simplePos x="0" y="0"/>
             <wp:positionH relativeFrom="column">
               <wp:posOffset>635</wp:posOffset>
@@ -412,7 +412,7 @@
       <w:r>
         <w:rPr/>
         <w:drawing>
-          <wp:anchor behindDoc="0" distT="0" distB="0" distL="0" distR="0" simplePos="0" locked="0" layoutInCell="0" allowOverlap="1" relativeHeight="29">
+          <wp:anchor behindDoc="0" distT="0" distB="0" distL="0" distR="0" simplePos="0" locked="0" layoutInCell="0" allowOverlap="1" relativeHeight="44">
             <wp:simplePos x="0" y="0"/>
             <wp:positionH relativeFrom="column">
               <wp:align>center</wp:align>
@@ -514,7 +514,7 @@
       </w:pPr>
       <w:r>
         <w:drawing>
-          <wp:anchor behindDoc="0" distT="0" distB="0" distL="0" distR="0" simplePos="0" locked="0" layoutInCell="0" allowOverlap="1" relativeHeight="30">
+          <wp:anchor behindDoc="0" distT="0" distB="0" distL="0" distR="0" simplePos="0" locked="0" layoutInCell="0" allowOverlap="1" relativeHeight="45">
             <wp:simplePos x="0" y="0"/>
             <wp:positionH relativeFrom="column">
               <wp:align>center</wp:align>
@@ -811,7 +811,7 @@
       <w:r>
         <w:rPr/>
         <w:drawing>
-          <wp:anchor behindDoc="0" distT="0" distB="0" distL="0" distR="0" simplePos="0" locked="0" layoutInCell="0" allowOverlap="1" relativeHeight="31">
+          <wp:anchor behindDoc="0" distT="0" distB="0" distL="0" distR="0" simplePos="0" locked="0" layoutInCell="0" allowOverlap="1" relativeHeight="46">
             <wp:simplePos x="0" y="0"/>
             <wp:positionH relativeFrom="column">
               <wp:align>center</wp:align>
@@ -913,7 +913,7 @@
       </w:pPr>
       <w:r>
         <w:drawing>
-          <wp:anchor behindDoc="0" distT="0" distB="0" distL="0" distR="0" simplePos="0" locked="0" layoutInCell="0" allowOverlap="1" relativeHeight="32">
+          <wp:anchor behindDoc="0" distT="0" distB="0" distL="0" distR="0" simplePos="0" locked="0" layoutInCell="0" allowOverlap="1" relativeHeight="47">
             <wp:simplePos x="0" y="0"/>
             <wp:positionH relativeFrom="column">
               <wp:align>center</wp:align>
@@ -980,7 +980,7 @@
       </w:pPr>
       <w:r>
         <w:drawing>
-          <wp:anchor behindDoc="0" distT="0" distB="0" distL="0" distR="0" simplePos="0" locked="0" layoutInCell="0" allowOverlap="1" relativeHeight="33">
+          <wp:anchor behindDoc="0" distT="0" distB="0" distL="0" distR="0" simplePos="0" locked="0" layoutInCell="0" allowOverlap="1" relativeHeight="48">
             <wp:simplePos x="0" y="0"/>
             <wp:positionH relativeFrom="column">
               <wp:align>center</wp:align>
@@ -1144,7 +1144,7 @@
       </w:pPr>
       <w:r>
         <w:drawing>
-          <wp:anchor behindDoc="0" distT="0" distB="0" distL="0" distR="0" simplePos="0" locked="0" layoutInCell="0" allowOverlap="1" relativeHeight="34">
+          <wp:anchor behindDoc="0" distT="0" distB="0" distL="0" distR="0" simplePos="0" locked="0" layoutInCell="0" allowOverlap="1" relativeHeight="49">
             <wp:simplePos x="0" y="0"/>
             <wp:positionH relativeFrom="column">
               <wp:align>center</wp:align>
@@ -1554,7 +1554,7 @@
       </w:pPr>
       <w:r>
         <w:drawing>
-          <wp:anchor behindDoc="0" distT="0" distB="0" distL="0" distR="0" simplePos="0" locked="0" layoutInCell="0" allowOverlap="1" relativeHeight="35">
+          <wp:anchor behindDoc="0" distT="0" distB="0" distL="0" distR="0" simplePos="0" locked="0" layoutInCell="0" allowOverlap="1" relativeHeight="50">
             <wp:simplePos x="0" y="0"/>
             <wp:positionH relativeFrom="column">
               <wp:align>center</wp:align>
@@ -1641,7 +1641,7 @@
       </w:pPr>
       <w:r>
         <w:drawing>
-          <wp:anchor behindDoc="0" distT="0" distB="0" distL="0" distR="0" simplePos="0" locked="0" layoutInCell="0" allowOverlap="1" relativeHeight="36">
+          <wp:anchor behindDoc="0" distT="0" distB="0" distL="0" distR="0" simplePos="0" locked="0" layoutInCell="0" allowOverlap="1" relativeHeight="51">
             <wp:simplePos x="0" y="0"/>
             <wp:positionH relativeFrom="column">
               <wp:align>center</wp:align>
@@ -1826,7 +1826,7 @@
       <w:r>
         <w:rPr/>
         <w:drawing>
-          <wp:anchor behindDoc="0" distT="0" distB="0" distL="0" distR="0" simplePos="0" locked="0" layoutInCell="0" allowOverlap="1" relativeHeight="37">
+          <wp:anchor behindDoc="0" distT="0" distB="0" distL="0" distR="0" simplePos="0" locked="0" layoutInCell="0" allowOverlap="1" relativeHeight="52">
             <wp:simplePos x="0" y="0"/>
             <wp:positionH relativeFrom="column">
               <wp:align>center</wp:align>
@@ -1946,9 +1946,8 @@
         </w:rPr>
       </w:pPr>
       <w:r>
-        <w:rPr/>
         <w:drawing>
-          <wp:anchor behindDoc="0" distT="0" distB="0" distL="0" distR="0" simplePos="0" locked="0" layoutInCell="0" allowOverlap="1" relativeHeight="38">
+          <wp:anchor behindDoc="0" distT="0" distB="0" distL="0" distR="0" simplePos="0" locked="0" layoutInCell="0" allowOverlap="1" relativeHeight="53">
             <wp:simplePos x="0" y="0"/>
             <wp:positionH relativeFrom="column">
               <wp:align>center</wp:align>
@@ -1993,11 +1992,1578 @@
           </wp:anchor>
         </w:drawing>
       </w:r>
+      <w:r>
+        <w:rPr/>
+        <w:t>.</w:t>
+      </w:r>
+    </w:p>
+    <w:p>
+      <w:pPr>
+        <w:pStyle w:val="ListBullet"/>
+        <w:widowControl w:val="false"/>
+        <w:numPr>
+          <w:ilvl w:val="0"/>
+          <w:numId w:val="0"/>
+        </w:numPr>
+        <w:spacing w:lineRule="atLeast" w:line="240" w:before="60" w:after="120"/>
+        <w:ind w:left="0" w:hanging="0"/>
+        <w:contextualSpacing/>
+        <w:rPr>
+          <w:color w:val="464547"/>
+        </w:rPr>
+      </w:pPr>
+      <w:r>
+        <w:rPr/>
+      </w:r>
+    </w:p>
+    <w:p>
+      <w:pPr>
+        <w:pStyle w:val="ListBullet"/>
+        <w:widowControl w:val="false"/>
+        <w:numPr>
+          <w:ilvl w:val="0"/>
+          <w:numId w:val="0"/>
+        </w:numPr>
+        <w:spacing w:lineRule="atLeast" w:line="240" w:before="60" w:after="120"/>
+        <w:ind w:left="0" w:hanging="0"/>
+        <w:contextualSpacing/>
+        <w:rPr>
+          <w:color w:val="464547"/>
+        </w:rPr>
+      </w:pPr>
+      <w:r>
+        <w:rPr/>
+      </w:r>
+    </w:p>
+    <w:p>
+      <w:pPr>
+        <w:pStyle w:val="ListBullet"/>
+        <w:widowControl w:val="false"/>
+        <w:numPr>
+          <w:ilvl w:val="0"/>
+          <w:numId w:val="0"/>
+        </w:numPr>
+        <w:spacing w:lineRule="atLeast" w:line="240" w:before="60" w:after="120"/>
+        <w:ind w:left="0" w:hanging="0"/>
+        <w:contextualSpacing/>
+        <w:rPr>
+          <w:color w:val="464547"/>
+        </w:rPr>
+      </w:pPr>
+      <w:r>
+        <w:rPr/>
+      </w:r>
+    </w:p>
+    <w:p>
+      <w:pPr>
+        <w:pStyle w:val="ListBullet"/>
+        <w:widowControl w:val="false"/>
+        <w:numPr>
+          <w:ilvl w:val="0"/>
+          <w:numId w:val="0"/>
+        </w:numPr>
+        <w:spacing w:lineRule="atLeast" w:line="240" w:before="60" w:after="120"/>
+        <w:ind w:left="0" w:hanging="0"/>
+        <w:contextualSpacing/>
+        <w:rPr>
+          <w:color w:val="464547"/>
+        </w:rPr>
+      </w:pPr>
+      <w:r>
+        <w:rPr/>
+      </w:r>
+    </w:p>
+    <w:p>
+      <w:pPr>
+        <w:pStyle w:val="ListBullet"/>
+        <w:widowControl w:val="false"/>
+        <w:numPr>
+          <w:ilvl w:val="0"/>
+          <w:numId w:val="0"/>
+        </w:numPr>
+        <w:spacing w:lineRule="atLeast" w:line="240" w:before="60" w:after="120"/>
+        <w:ind w:left="0" w:hanging="0"/>
+        <w:contextualSpacing/>
+        <w:rPr>
+          <w:color w:val="464547"/>
+        </w:rPr>
+      </w:pPr>
+      <w:r>
+        <w:rPr/>
+      </w:r>
+    </w:p>
+    <w:p>
+      <w:pPr>
+        <w:pStyle w:val="ListBullet"/>
+        <w:widowControl w:val="false"/>
+        <w:numPr>
+          <w:ilvl w:val="0"/>
+          <w:numId w:val="0"/>
+        </w:numPr>
+        <w:spacing w:lineRule="atLeast" w:line="240" w:before="60" w:after="120"/>
+        <w:ind w:left="0" w:hanging="0"/>
+        <w:contextualSpacing/>
+        <w:rPr>
+          <w:color w:val="464547"/>
+        </w:rPr>
+      </w:pPr>
+      <w:r>
+        <w:rPr/>
+      </w:r>
+    </w:p>
+    <w:p>
+      <w:pPr>
+        <w:pStyle w:val="ListBullet"/>
+        <w:widowControl w:val="false"/>
+        <w:numPr>
+          <w:ilvl w:val="0"/>
+          <w:numId w:val="0"/>
+        </w:numPr>
+        <w:spacing w:lineRule="atLeast" w:line="240" w:before="60" w:after="120"/>
+        <w:ind w:left="0" w:hanging="0"/>
+        <w:contextualSpacing/>
+        <w:rPr>
+          <w:color w:val="464547"/>
+        </w:rPr>
+      </w:pPr>
+      <w:r>
+        <w:rPr/>
+      </w:r>
+    </w:p>
+    <w:p>
+      <w:pPr>
+        <w:pStyle w:val="ListBullet"/>
+        <w:widowControl w:val="false"/>
+        <w:numPr>
+          <w:ilvl w:val="0"/>
+          <w:numId w:val="0"/>
+        </w:numPr>
+        <w:spacing w:lineRule="atLeast" w:line="240" w:before="60" w:after="120"/>
+        <w:ind w:left="0" w:hanging="0"/>
+        <w:contextualSpacing/>
+        <w:rPr>
+          <w:color w:val="464547"/>
+        </w:rPr>
+      </w:pPr>
+      <w:r>
+        <w:rPr/>
+      </w:r>
+    </w:p>
+    <w:p>
+      <w:pPr>
+        <w:pStyle w:val="ListBullet"/>
+        <w:widowControl w:val="false"/>
+        <w:numPr>
+          <w:ilvl w:val="0"/>
+          <w:numId w:val="0"/>
+        </w:numPr>
+        <w:spacing w:lineRule="atLeast" w:line="240" w:before="60" w:after="120"/>
+        <w:ind w:left="0" w:hanging="0"/>
+        <w:contextualSpacing/>
+        <w:rPr>
+          <w:color w:val="464547"/>
+        </w:rPr>
+      </w:pPr>
+      <w:r>
+        <w:rPr/>
+      </w:r>
+    </w:p>
+    <w:p>
+      <w:pPr>
+        <w:pStyle w:val="ListBullet"/>
+        <w:widowControl w:val="false"/>
+        <w:numPr>
+          <w:ilvl w:val="0"/>
+          <w:numId w:val="0"/>
+        </w:numPr>
+        <w:spacing w:lineRule="atLeast" w:line="240" w:before="60" w:after="120"/>
+        <w:ind w:left="0" w:hanging="0"/>
+        <w:contextualSpacing/>
+        <w:rPr>
+          <w:color w:val="464547"/>
+        </w:rPr>
+      </w:pPr>
+      <w:r>
+        <w:rPr/>
+        <w:t xml:space="preserve">To load 20 record into dynamo db table I created Json file` </w:t>
+      </w:r>
+    </w:p>
+    <w:p>
+      <w:pPr>
+        <w:pStyle w:val="ListBullet"/>
+        <w:widowControl w:val="false"/>
+        <w:numPr>
+          <w:ilvl w:val="0"/>
+          <w:numId w:val="0"/>
+        </w:numPr>
+        <w:spacing w:lineRule="atLeast" w:line="240" w:before="60" w:after="120"/>
+        <w:ind w:left="0" w:hanging="0"/>
+        <w:contextualSpacing/>
+        <w:rPr>
+          <w:color w:val="464547"/>
+        </w:rPr>
+      </w:pPr>
+      <w:r>
+        <w:drawing>
+          <wp:anchor behindDoc="0" distT="0" distB="0" distL="0" distR="0" simplePos="0" locked="0" layoutInCell="0" allowOverlap="1" relativeHeight="54">
+            <wp:simplePos x="0" y="0"/>
+            <wp:positionH relativeFrom="column">
+              <wp:align>center</wp:align>
+            </wp:positionH>
+            <wp:positionV relativeFrom="paragraph">
+              <wp:posOffset>635</wp:posOffset>
+            </wp:positionV>
+            <wp:extent cx="5939790" cy="3841750"/>
+            <wp:effectExtent l="0" t="0" r="0" b="0"/>
+            <wp:wrapSquare wrapText="largest"/>
+            <wp:docPr id="12" name="Image11" descr=""/>
+            <wp:cNvGraphicFramePr>
+              <a:graphicFrameLocks xmlns:a="http://schemas.openxmlformats.org/drawingml/2006/main" noChangeAspect="1"/>
+            </wp:cNvGraphicFramePr>
+            <a:graphic xmlns:a="http://schemas.openxmlformats.org/drawingml/2006/main">
+              <a:graphicData uri="http://schemas.openxmlformats.org/drawingml/2006/picture">
+                <pic:pic xmlns:pic="http://schemas.openxmlformats.org/drawingml/2006/picture">
+                  <pic:nvPicPr>
+                    <pic:cNvPr id="12" name="Image11" descr=""/>
+                    <pic:cNvPicPr>
+                      <a:picLocks noChangeAspect="1" noChangeArrowheads="1"/>
+                    </pic:cNvPicPr>
+                  </pic:nvPicPr>
+                  <pic:blipFill>
+                    <a:blip r:embed="rId13"/>
+                    <a:stretch>
+                      <a:fillRect/>
+                    </a:stretch>
+                  </pic:blipFill>
+                  <pic:spPr bwMode="auto">
+                    <a:xfrm>
+                      <a:off x="0" y="0"/>
+                      <a:ext cx="5939790" cy="3841750"/>
+                    </a:xfrm>
+                    <a:prstGeom prst="rect">
+                      <a:avLst/>
+                    </a:prstGeom>
+                  </pic:spPr>
+                </pic:pic>
+              </a:graphicData>
+            </a:graphic>
+          </wp:anchor>
+        </w:drawing>
+      </w:r>
+      <w:r>
+        <w:rPr/>
+        <w:t>.</w:t>
+      </w:r>
+    </w:p>
+    <w:p>
+      <w:pPr>
+        <w:pStyle w:val="ListBullet"/>
+        <w:widowControl w:val="false"/>
+        <w:numPr>
+          <w:ilvl w:val="0"/>
+          <w:numId w:val="0"/>
+        </w:numPr>
+        <w:spacing w:lineRule="atLeast" w:line="240" w:before="60" w:after="120"/>
+        <w:ind w:left="0" w:hanging="0"/>
+        <w:contextualSpacing/>
+        <w:rPr>
+          <w:color w:val="464547"/>
+        </w:rPr>
+      </w:pPr>
+      <w:r>
+        <w:rPr/>
+      </w:r>
+    </w:p>
+    <w:p>
+      <w:pPr>
+        <w:pStyle w:val="ListBullet"/>
+        <w:widowControl w:val="false"/>
+        <w:numPr>
+          <w:ilvl w:val="0"/>
+          <w:numId w:val="0"/>
+        </w:numPr>
+        <w:spacing w:lineRule="atLeast" w:line="240" w:before="60" w:after="120"/>
+        <w:ind w:left="0" w:hanging="0"/>
+        <w:contextualSpacing/>
+        <w:rPr>
+          <w:color w:val="464547"/>
+        </w:rPr>
+      </w:pPr>
+      <w:r>
+        <w:rPr/>
+        <w:t xml:space="preserve">For single record I use this command to put item into it` </w:t>
+      </w:r>
+    </w:p>
+    <w:p>
+      <w:pPr>
+        <w:pStyle w:val="ListBullet"/>
+        <w:widowControl w:val="false"/>
+        <w:numPr>
+          <w:ilvl w:val="0"/>
+          <w:numId w:val="0"/>
+        </w:numPr>
+        <w:spacing w:lineRule="atLeast" w:line="240" w:before="60" w:after="120"/>
+        <w:ind w:left="0" w:hanging="0"/>
+        <w:contextualSpacing/>
+        <w:rPr>
+          <w:color w:val="464547"/>
+        </w:rPr>
+      </w:pPr>
+      <w:r>
+        <w:rPr/>
+      </w:r>
+    </w:p>
+    <w:p>
+      <w:pPr>
+        <w:pStyle w:val="ListBullet"/>
+        <w:widowControl w:val="false"/>
+        <w:numPr>
+          <w:ilvl w:val="0"/>
+          <w:numId w:val="0"/>
+        </w:numPr>
+        <w:spacing w:lineRule="atLeast" w:line="240" w:before="60" w:after="120"/>
+        <w:ind w:left="0" w:hanging="0"/>
+        <w:contextualSpacing/>
+        <w:rPr>
+          <w:color w:val="464547"/>
+        </w:rPr>
+      </w:pPr>
+      <w:r>
+        <w:rPr/>
+        <w:t>aws dynamodb put-item    --table-name stepan_gasparyan_dynamodb --item '{"customer_id": {"N": "1"},"region":{"S":"Europe"}, "first_name": {"S": "Stepan"}}'   --profile students-role</w:t>
+      </w:r>
+    </w:p>
+    <w:p>
+      <w:pPr>
+        <w:pStyle w:val="ListBullet"/>
+        <w:widowControl w:val="false"/>
+        <w:numPr>
+          <w:ilvl w:val="0"/>
+          <w:numId w:val="0"/>
+        </w:numPr>
+        <w:spacing w:lineRule="atLeast" w:line="240" w:before="60" w:after="120"/>
+        <w:ind w:left="0" w:hanging="0"/>
+        <w:contextualSpacing/>
+        <w:rPr>
+          <w:color w:val="464547"/>
+        </w:rPr>
+      </w:pPr>
+      <w:r>
+        <w:rPr/>
+      </w:r>
+    </w:p>
+    <w:p>
+      <w:pPr>
+        <w:pStyle w:val="ListBullet"/>
+        <w:widowControl w:val="false"/>
+        <w:numPr>
+          <w:ilvl w:val="0"/>
+          <w:numId w:val="0"/>
+        </w:numPr>
+        <w:spacing w:lineRule="atLeast" w:line="240" w:before="60" w:after="120"/>
+        <w:ind w:left="0" w:hanging="0"/>
+        <w:contextualSpacing/>
+        <w:rPr>
+          <w:color w:val="464547"/>
+        </w:rPr>
+      </w:pPr>
+      <w:r>
+        <w:rPr/>
+      </w:r>
+    </w:p>
+    <w:p>
+      <w:pPr>
+        <w:pStyle w:val="ListBullet"/>
+        <w:widowControl w:val="false"/>
+        <w:numPr>
+          <w:ilvl w:val="0"/>
+          <w:numId w:val="0"/>
+        </w:numPr>
+        <w:spacing w:lineRule="atLeast" w:line="240" w:before="60" w:after="120"/>
+        <w:ind w:left="0" w:hanging="0"/>
+        <w:contextualSpacing/>
+        <w:rPr>
+          <w:color w:val="464547"/>
+        </w:rPr>
+      </w:pPr>
+      <w:r>
+        <w:rPr/>
+      </w:r>
+    </w:p>
+    <w:p>
+      <w:pPr>
+        <w:pStyle w:val="ListBullet"/>
+        <w:widowControl w:val="false"/>
+        <w:numPr>
+          <w:ilvl w:val="0"/>
+          <w:numId w:val="0"/>
+        </w:numPr>
+        <w:spacing w:lineRule="atLeast" w:line="240" w:before="60" w:after="120"/>
+        <w:ind w:left="0" w:hanging="0"/>
+        <w:contextualSpacing/>
+        <w:rPr>
+          <w:color w:val="464547"/>
+        </w:rPr>
+      </w:pPr>
+      <w:r>
+        <w:rPr/>
+        <w:t xml:space="preserve">And run this` </w:t>
+      </w:r>
+    </w:p>
+    <w:p>
+      <w:pPr>
+        <w:pStyle w:val="ListBullet"/>
+        <w:widowControl w:val="false"/>
+        <w:numPr>
+          <w:ilvl w:val="0"/>
+          <w:numId w:val="0"/>
+        </w:numPr>
+        <w:spacing w:lineRule="atLeast" w:line="240" w:before="60" w:after="120"/>
+        <w:ind w:left="0" w:hanging="0"/>
+        <w:contextualSpacing/>
+        <w:rPr>
+          <w:color w:val="464547"/>
+        </w:rPr>
+      </w:pPr>
+      <w:r>
+        <w:rPr/>
+      </w:r>
+    </w:p>
+    <w:p>
+      <w:pPr>
+        <w:pStyle w:val="ListBullet"/>
+        <w:widowControl w:val="false"/>
+        <w:numPr>
+          <w:ilvl w:val="0"/>
+          <w:numId w:val="0"/>
+        </w:numPr>
+        <w:spacing w:lineRule="atLeast" w:line="240" w:before="60" w:after="120"/>
+        <w:ind w:left="0" w:hanging="0"/>
+        <w:contextualSpacing/>
+        <w:rPr>
+          <w:color w:val="464547"/>
+        </w:rPr>
+      </w:pPr>
+      <w:r>
+        <w:drawing>
+          <wp:anchor behindDoc="0" distT="0" distB="0" distL="0" distR="0" simplePos="0" locked="0" layoutInCell="0" allowOverlap="1" relativeHeight="55">
+            <wp:simplePos x="0" y="0"/>
+            <wp:positionH relativeFrom="column">
+              <wp:align>center</wp:align>
+            </wp:positionH>
+            <wp:positionV relativeFrom="paragraph">
+              <wp:posOffset>635</wp:posOffset>
+            </wp:positionV>
+            <wp:extent cx="5939790" cy="838200"/>
+            <wp:effectExtent l="0" t="0" r="0" b="0"/>
+            <wp:wrapSquare wrapText="largest"/>
+            <wp:docPr id="13" name="Image12" descr=""/>
+            <wp:cNvGraphicFramePr>
+              <a:graphicFrameLocks xmlns:a="http://schemas.openxmlformats.org/drawingml/2006/main" noChangeAspect="1"/>
+            </wp:cNvGraphicFramePr>
+            <a:graphic xmlns:a="http://schemas.openxmlformats.org/drawingml/2006/main">
+              <a:graphicData uri="http://schemas.openxmlformats.org/drawingml/2006/picture">
+                <pic:pic xmlns:pic="http://schemas.openxmlformats.org/drawingml/2006/picture">
+                  <pic:nvPicPr>
+                    <pic:cNvPr id="13" name="Image12" descr=""/>
+                    <pic:cNvPicPr>
+                      <a:picLocks noChangeAspect="1" noChangeArrowheads="1"/>
+                    </pic:cNvPicPr>
+                  </pic:nvPicPr>
+                  <pic:blipFill>
+                    <a:blip r:embed="rId14"/>
+                    <a:stretch>
+                      <a:fillRect/>
+                    </a:stretch>
+                  </pic:blipFill>
+                  <pic:spPr bwMode="auto">
+                    <a:xfrm>
+                      <a:off x="0" y="0"/>
+                      <a:ext cx="5939790" cy="838200"/>
+                    </a:xfrm>
+                    <a:prstGeom prst="rect">
+                      <a:avLst/>
+                    </a:prstGeom>
+                  </pic:spPr>
+                </pic:pic>
+              </a:graphicData>
+            </a:graphic>
+          </wp:anchor>
+        </w:drawing>
+      </w:r>
+      <w:r>
+        <w:rPr/>
+        <w:t>.</w:t>
+      </w:r>
+    </w:p>
+    <w:p>
+      <w:pPr>
+        <w:pStyle w:val="ListBullet"/>
+        <w:widowControl w:val="false"/>
+        <w:numPr>
+          <w:ilvl w:val="0"/>
+          <w:numId w:val="0"/>
+        </w:numPr>
+        <w:spacing w:lineRule="atLeast" w:line="240" w:before="60" w:after="120"/>
+        <w:ind w:left="0" w:hanging="0"/>
+        <w:contextualSpacing/>
+        <w:rPr>
+          <w:color w:val="464547"/>
+        </w:rPr>
+      </w:pPr>
+      <w:r>
+        <w:rPr/>
+      </w:r>
+    </w:p>
+    <w:p>
+      <w:pPr>
+        <w:pStyle w:val="ListBullet"/>
+        <w:widowControl w:val="false"/>
+        <w:numPr>
+          <w:ilvl w:val="0"/>
+          <w:numId w:val="0"/>
+        </w:numPr>
+        <w:spacing w:lineRule="atLeast" w:line="240" w:before="60" w:after="120"/>
+        <w:ind w:left="0" w:hanging="0"/>
+        <w:contextualSpacing/>
+        <w:rPr>
+          <w:color w:val="464547"/>
+        </w:rPr>
+      </w:pPr>
+      <w:r>
+        <w:rPr/>
+      </w:r>
+    </w:p>
+    <w:p>
+      <w:pPr>
+        <w:pStyle w:val="ListBullet"/>
+        <w:widowControl w:val="false"/>
+        <w:numPr>
+          <w:ilvl w:val="0"/>
+          <w:numId w:val="0"/>
+        </w:numPr>
+        <w:spacing w:lineRule="atLeast" w:line="240" w:before="60" w:after="120"/>
+        <w:ind w:left="0" w:hanging="0"/>
+        <w:contextualSpacing/>
+        <w:rPr>
+          <w:color w:val="464547"/>
+        </w:rPr>
+      </w:pPr>
+      <w:r>
+        <w:rPr/>
+      </w:r>
+    </w:p>
+    <w:p>
+      <w:pPr>
+        <w:pStyle w:val="ListBullet"/>
+        <w:widowControl w:val="false"/>
+        <w:numPr>
+          <w:ilvl w:val="0"/>
+          <w:numId w:val="0"/>
+        </w:numPr>
+        <w:spacing w:lineRule="atLeast" w:line="240" w:before="60" w:after="120"/>
+        <w:ind w:left="0" w:hanging="0"/>
+        <w:contextualSpacing/>
+        <w:rPr>
+          <w:color w:val="464547"/>
+        </w:rPr>
+      </w:pPr>
+      <w:r>
+        <w:rPr/>
+      </w:r>
+    </w:p>
+    <w:p>
+      <w:pPr>
+        <w:pStyle w:val="ListBullet"/>
+        <w:widowControl w:val="false"/>
+        <w:numPr>
+          <w:ilvl w:val="0"/>
+          <w:numId w:val="0"/>
+        </w:numPr>
+        <w:spacing w:lineRule="atLeast" w:line="240" w:before="60" w:after="120"/>
+        <w:ind w:left="0" w:hanging="0"/>
+        <w:contextualSpacing/>
+        <w:rPr>
+          <w:color w:val="464547"/>
+        </w:rPr>
+      </w:pPr>
+      <w:r>
+        <w:rPr/>
+      </w:r>
+    </w:p>
+    <w:p>
+      <w:pPr>
+        <w:pStyle w:val="ListBullet"/>
+        <w:widowControl w:val="false"/>
+        <w:numPr>
+          <w:ilvl w:val="0"/>
+          <w:numId w:val="0"/>
+        </w:numPr>
+        <w:spacing w:lineRule="atLeast" w:line="240" w:before="60" w:after="120"/>
+        <w:ind w:left="0" w:hanging="0"/>
+        <w:contextualSpacing/>
+        <w:rPr>
+          <w:color w:val="464547"/>
+        </w:rPr>
+      </w:pPr>
+      <w:r>
+        <w:rPr/>
+      </w:r>
+    </w:p>
+    <w:p>
+      <w:pPr>
+        <w:pStyle w:val="ListBullet"/>
+        <w:widowControl w:val="false"/>
+        <w:numPr>
+          <w:ilvl w:val="0"/>
+          <w:numId w:val="0"/>
+        </w:numPr>
+        <w:spacing w:lineRule="atLeast" w:line="240" w:before="60" w:after="120"/>
+        <w:ind w:left="0" w:hanging="0"/>
+        <w:contextualSpacing/>
+        <w:rPr>
+          <w:color w:val="464547"/>
+        </w:rPr>
+      </w:pPr>
+      <w:r>
+        <w:rPr/>
+      </w:r>
+    </w:p>
+    <w:p>
+      <w:pPr>
+        <w:pStyle w:val="ListBullet"/>
+        <w:widowControl w:val="false"/>
+        <w:numPr>
+          <w:ilvl w:val="0"/>
+          <w:numId w:val="0"/>
+        </w:numPr>
+        <w:spacing w:lineRule="atLeast" w:line="240" w:before="60" w:after="120"/>
+        <w:ind w:left="0" w:hanging="0"/>
+        <w:contextualSpacing/>
+        <w:rPr>
+          <w:color w:val="464547"/>
+        </w:rPr>
+      </w:pPr>
+      <w:r>
+        <w:rPr/>
+      </w:r>
+    </w:p>
+    <w:p>
+      <w:pPr>
+        <w:pStyle w:val="ListBullet"/>
+        <w:widowControl w:val="false"/>
+        <w:numPr>
+          <w:ilvl w:val="0"/>
+          <w:numId w:val="0"/>
+        </w:numPr>
+        <w:spacing w:lineRule="atLeast" w:line="240" w:before="60" w:after="120"/>
+        <w:ind w:left="0" w:hanging="0"/>
+        <w:contextualSpacing/>
+        <w:rPr>
+          <w:color w:val="464547"/>
+        </w:rPr>
+      </w:pPr>
+      <w:r>
+        <w:rPr/>
+      </w:r>
+    </w:p>
+    <w:p>
+      <w:pPr>
+        <w:pStyle w:val="ListBullet"/>
+        <w:widowControl w:val="false"/>
+        <w:numPr>
+          <w:ilvl w:val="0"/>
+          <w:numId w:val="0"/>
+        </w:numPr>
+        <w:spacing w:lineRule="atLeast" w:line="240" w:before="60" w:after="120"/>
+        <w:ind w:left="0" w:hanging="0"/>
+        <w:contextualSpacing/>
+        <w:rPr>
+          <w:color w:val="464547"/>
+        </w:rPr>
+      </w:pPr>
+      <w:r>
+        <w:rPr/>
+      </w:r>
+    </w:p>
+    <w:p>
+      <w:pPr>
+        <w:pStyle w:val="ListBullet"/>
+        <w:widowControl w:val="false"/>
+        <w:numPr>
+          <w:ilvl w:val="0"/>
+          <w:numId w:val="0"/>
+        </w:numPr>
+        <w:spacing w:lineRule="atLeast" w:line="240" w:before="60" w:after="120"/>
+        <w:ind w:left="0" w:hanging="0"/>
+        <w:contextualSpacing/>
+        <w:rPr>
+          <w:color w:val="464547"/>
+        </w:rPr>
+      </w:pPr>
+      <w:r>
+        <w:rPr/>
+      </w:r>
+    </w:p>
+    <w:p>
+      <w:pPr>
+        <w:pStyle w:val="ListBullet"/>
+        <w:widowControl w:val="false"/>
+        <w:numPr>
+          <w:ilvl w:val="0"/>
+          <w:numId w:val="0"/>
+        </w:numPr>
+        <w:spacing w:lineRule="atLeast" w:line="240" w:before="60" w:after="120"/>
+        <w:ind w:left="0" w:hanging="0"/>
+        <w:contextualSpacing/>
+        <w:rPr>
+          <w:color w:val="464547"/>
+        </w:rPr>
+      </w:pPr>
+      <w:r>
+        <w:rPr/>
+      </w:r>
+    </w:p>
+    <w:p>
+      <w:pPr>
+        <w:pStyle w:val="ListBullet"/>
+        <w:widowControl w:val="false"/>
+        <w:numPr>
+          <w:ilvl w:val="0"/>
+          <w:numId w:val="0"/>
+        </w:numPr>
+        <w:spacing w:lineRule="atLeast" w:line="240" w:before="60" w:after="120"/>
+        <w:ind w:left="0" w:hanging="0"/>
+        <w:contextualSpacing/>
+        <w:rPr>
+          <w:color w:val="464547"/>
+        </w:rPr>
+      </w:pPr>
+      <w:r>
+        <w:rPr/>
+      </w:r>
+    </w:p>
+    <w:p>
+      <w:pPr>
+        <w:pStyle w:val="ListBullet"/>
+        <w:widowControl w:val="false"/>
+        <w:numPr>
+          <w:ilvl w:val="0"/>
+          <w:numId w:val="0"/>
+        </w:numPr>
+        <w:spacing w:lineRule="atLeast" w:line="240" w:before="60" w:after="120"/>
+        <w:ind w:left="0" w:hanging="0"/>
+        <w:contextualSpacing/>
+        <w:rPr>
+          <w:color w:val="464547"/>
+        </w:rPr>
+      </w:pPr>
+      <w:r>
+        <w:rPr/>
+        <w:t>Here is loaded records</w:t>
+      </w:r>
+    </w:p>
+    <w:p>
+      <w:pPr>
+        <w:pStyle w:val="ListBullet"/>
+        <w:widowControl w:val="false"/>
+        <w:numPr>
+          <w:ilvl w:val="0"/>
+          <w:numId w:val="0"/>
+        </w:numPr>
+        <w:spacing w:lineRule="atLeast" w:line="240" w:before="60" w:after="120"/>
+        <w:ind w:left="0" w:hanging="0"/>
+        <w:contextualSpacing/>
+        <w:rPr>
+          <w:color w:val="464547"/>
+        </w:rPr>
+      </w:pPr>
+      <w:r>
+        <w:rPr/>
+      </w:r>
+    </w:p>
+    <w:p>
+      <w:pPr>
+        <w:pStyle w:val="ListBullet"/>
+        <w:widowControl w:val="false"/>
+        <w:numPr>
+          <w:ilvl w:val="0"/>
+          <w:numId w:val="0"/>
+        </w:numPr>
+        <w:spacing w:lineRule="atLeast" w:line="240" w:before="60" w:after="120"/>
+        <w:ind w:left="0" w:hanging="0"/>
+        <w:contextualSpacing/>
+        <w:rPr>
+          <w:color w:val="464547"/>
+        </w:rPr>
+      </w:pPr>
+      <w:r>
+        <w:drawing>
+          <wp:anchor behindDoc="0" distT="0" distB="0" distL="0" distR="0" simplePos="0" locked="0" layoutInCell="0" allowOverlap="1" relativeHeight="56">
+            <wp:simplePos x="0" y="0"/>
+            <wp:positionH relativeFrom="column">
+              <wp:align>center</wp:align>
+            </wp:positionH>
+            <wp:positionV relativeFrom="paragraph">
+              <wp:posOffset>635</wp:posOffset>
+            </wp:positionV>
+            <wp:extent cx="5939790" cy="3592830"/>
+            <wp:effectExtent l="0" t="0" r="0" b="0"/>
+            <wp:wrapSquare wrapText="largest"/>
+            <wp:docPr id="14" name="Image13" descr=""/>
+            <wp:cNvGraphicFramePr>
+              <a:graphicFrameLocks xmlns:a="http://schemas.openxmlformats.org/drawingml/2006/main" noChangeAspect="1"/>
+            </wp:cNvGraphicFramePr>
+            <a:graphic xmlns:a="http://schemas.openxmlformats.org/drawingml/2006/main">
+              <a:graphicData uri="http://schemas.openxmlformats.org/drawingml/2006/picture">
+                <pic:pic xmlns:pic="http://schemas.openxmlformats.org/drawingml/2006/picture">
+                  <pic:nvPicPr>
+                    <pic:cNvPr id="14" name="Image13" descr=""/>
+                    <pic:cNvPicPr>
+                      <a:picLocks noChangeAspect="1" noChangeArrowheads="1"/>
+                    </pic:cNvPicPr>
+                  </pic:nvPicPr>
+                  <pic:blipFill>
+                    <a:blip r:embed="rId15"/>
+                    <a:stretch>
+                      <a:fillRect/>
+                    </a:stretch>
+                  </pic:blipFill>
+                  <pic:spPr bwMode="auto">
+                    <a:xfrm>
+                      <a:off x="0" y="0"/>
+                      <a:ext cx="5939790" cy="3592830"/>
+                    </a:xfrm>
+                    <a:prstGeom prst="rect">
+                      <a:avLst/>
+                    </a:prstGeom>
+                  </pic:spPr>
+                </pic:pic>
+              </a:graphicData>
+            </a:graphic>
+          </wp:anchor>
+        </w:drawing>
+      </w:r>
+      <w:r>
+        <w:rPr/>
+        <w:t>.</w:t>
+      </w:r>
+    </w:p>
+    <w:p>
+      <w:pPr>
+        <w:pStyle w:val="ListBullet"/>
+        <w:widowControl w:val="false"/>
+        <w:numPr>
+          <w:ilvl w:val="0"/>
+          <w:numId w:val="0"/>
+        </w:numPr>
+        <w:spacing w:lineRule="atLeast" w:line="240" w:before="60" w:after="120"/>
+        <w:ind w:left="0" w:hanging="0"/>
+        <w:contextualSpacing/>
+        <w:rPr>
+          <w:color w:val="464547"/>
+        </w:rPr>
+      </w:pPr>
+      <w:r>
+        <w:rPr/>
+      </w:r>
+    </w:p>
+    <w:p>
+      <w:pPr>
+        <w:pStyle w:val="ListBullet"/>
+        <w:widowControl w:val="false"/>
+        <w:numPr>
+          <w:ilvl w:val="0"/>
+          <w:numId w:val="0"/>
+        </w:numPr>
+        <w:spacing w:lineRule="atLeast" w:line="240" w:before="60" w:after="120"/>
+        <w:ind w:left="0" w:hanging="0"/>
+        <w:contextualSpacing/>
+        <w:rPr>
+          <w:color w:val="464547"/>
+        </w:rPr>
+      </w:pPr>
+      <w:r>
+        <w:rPr/>
+        <w:t>Same approach for retriving data`</w:t>
+      </w:r>
+    </w:p>
+    <w:p>
+      <w:pPr>
+        <w:pStyle w:val="ListBullet"/>
+        <w:widowControl w:val="false"/>
+        <w:numPr>
+          <w:ilvl w:val="0"/>
+          <w:numId w:val="0"/>
+        </w:numPr>
+        <w:spacing w:lineRule="atLeast" w:line="240" w:before="60" w:after="120"/>
+        <w:ind w:left="0" w:hanging="0"/>
+        <w:contextualSpacing/>
+        <w:rPr>
+          <w:color w:val="464547"/>
+        </w:rPr>
+      </w:pPr>
+      <w:r>
+        <w:rPr/>
+      </w:r>
+    </w:p>
+    <w:p>
+      <w:pPr>
+        <w:pStyle w:val="ListBullet"/>
+        <w:widowControl w:val="false"/>
+        <w:numPr>
+          <w:ilvl w:val="0"/>
+          <w:numId w:val="0"/>
+        </w:numPr>
+        <w:spacing w:lineRule="atLeast" w:line="240" w:before="60" w:after="120"/>
+        <w:ind w:left="0" w:hanging="0"/>
+        <w:contextualSpacing/>
+        <w:rPr>
+          <w:color w:val="464547"/>
+        </w:rPr>
+      </w:pPr>
+      <w:r>
+        <w:rPr/>
+      </w:r>
+    </w:p>
+    <w:p>
+      <w:pPr>
+        <w:pStyle w:val="ListBullet"/>
+        <w:widowControl w:val="false"/>
+        <w:numPr>
+          <w:ilvl w:val="0"/>
+          <w:numId w:val="0"/>
+        </w:numPr>
+        <w:spacing w:lineRule="atLeast" w:line="240" w:before="60" w:after="120"/>
+        <w:ind w:left="0" w:hanging="0"/>
+        <w:contextualSpacing/>
+        <w:rPr>
+          <w:color w:val="464547"/>
+        </w:rPr>
+      </w:pPr>
+      <w:r>
+        <w:rPr/>
+        <w:drawing>
+          <wp:anchor behindDoc="0" distT="0" distB="0" distL="0" distR="0" simplePos="0" locked="0" layoutInCell="0" allowOverlap="1" relativeHeight="57">
+            <wp:simplePos x="0" y="0"/>
+            <wp:positionH relativeFrom="column">
+              <wp:align>center</wp:align>
+            </wp:positionH>
+            <wp:positionV relativeFrom="paragraph">
+              <wp:posOffset>635</wp:posOffset>
+            </wp:positionV>
+            <wp:extent cx="5362575" cy="3981450"/>
+            <wp:effectExtent l="0" t="0" r="0" b="0"/>
+            <wp:wrapSquare wrapText="largest"/>
+            <wp:docPr id="15" name="Image14" descr=""/>
+            <wp:cNvGraphicFramePr>
+              <a:graphicFrameLocks xmlns:a="http://schemas.openxmlformats.org/drawingml/2006/main" noChangeAspect="1"/>
+            </wp:cNvGraphicFramePr>
+            <a:graphic xmlns:a="http://schemas.openxmlformats.org/drawingml/2006/main">
+              <a:graphicData uri="http://schemas.openxmlformats.org/drawingml/2006/picture">
+                <pic:pic xmlns:pic="http://schemas.openxmlformats.org/drawingml/2006/picture">
+                  <pic:nvPicPr>
+                    <pic:cNvPr id="15" name="Image14" descr=""/>
+                    <pic:cNvPicPr>
+                      <a:picLocks noChangeAspect="1" noChangeArrowheads="1"/>
+                    </pic:cNvPicPr>
+                  </pic:nvPicPr>
+                  <pic:blipFill>
+                    <a:blip r:embed="rId16"/>
+                    <a:stretch>
+                      <a:fillRect/>
+                    </a:stretch>
+                  </pic:blipFill>
+                  <pic:spPr bwMode="auto">
+                    <a:xfrm>
+                      <a:off x="0" y="0"/>
+                      <a:ext cx="5362575" cy="3981450"/>
+                    </a:xfrm>
+                    <a:prstGeom prst="rect">
+                      <a:avLst/>
+                    </a:prstGeom>
+                  </pic:spPr>
+                </pic:pic>
+              </a:graphicData>
+            </a:graphic>
+          </wp:anchor>
+        </w:drawing>
+      </w:r>
+    </w:p>
+    <w:p>
+      <w:pPr>
+        <w:pStyle w:val="ListBullet"/>
+        <w:widowControl w:val="false"/>
+        <w:numPr>
+          <w:ilvl w:val="0"/>
+          <w:numId w:val="0"/>
+        </w:numPr>
+        <w:spacing w:lineRule="atLeast" w:line="240" w:before="60" w:after="120"/>
+        <w:ind w:left="0" w:hanging="0"/>
+        <w:contextualSpacing/>
+        <w:rPr>
+          <w:color w:val="464547"/>
+        </w:rPr>
+      </w:pPr>
+      <w:r>
+        <w:rPr/>
+      </w:r>
+    </w:p>
+    <w:p>
+      <w:pPr>
+        <w:pStyle w:val="ListBullet"/>
+        <w:widowControl w:val="false"/>
+        <w:numPr>
+          <w:ilvl w:val="0"/>
+          <w:numId w:val="0"/>
+        </w:numPr>
+        <w:spacing w:lineRule="atLeast" w:line="240" w:before="60" w:after="120"/>
+        <w:ind w:left="0" w:hanging="0"/>
+        <w:contextualSpacing/>
+        <w:rPr>
+          <w:color w:val="464547"/>
+        </w:rPr>
+      </w:pPr>
+      <w:r>
+        <w:rPr/>
+      </w:r>
+    </w:p>
+    <w:p>
+      <w:pPr>
+        <w:pStyle w:val="ListBullet"/>
+        <w:widowControl w:val="false"/>
+        <w:numPr>
+          <w:ilvl w:val="0"/>
+          <w:numId w:val="0"/>
+        </w:numPr>
+        <w:spacing w:lineRule="atLeast" w:line="240" w:before="60" w:after="120"/>
+        <w:ind w:left="0" w:hanging="0"/>
+        <w:contextualSpacing/>
+        <w:rPr>
+          <w:color w:val="464547"/>
+        </w:rPr>
+      </w:pPr>
+      <w:r>
+        <w:rPr/>
+      </w:r>
+    </w:p>
+    <w:p>
+      <w:pPr>
+        <w:pStyle w:val="ListBullet"/>
+        <w:widowControl w:val="false"/>
+        <w:numPr>
+          <w:ilvl w:val="0"/>
+          <w:numId w:val="0"/>
+        </w:numPr>
+        <w:spacing w:lineRule="atLeast" w:line="240" w:before="60" w:after="120"/>
+        <w:ind w:left="0" w:hanging="0"/>
+        <w:contextualSpacing/>
+        <w:rPr>
+          <w:color w:val="464547"/>
+        </w:rPr>
+      </w:pPr>
+      <w:r>
+        <w:rPr/>
+      </w:r>
+    </w:p>
+    <w:p>
+      <w:pPr>
+        <w:pStyle w:val="ListBullet"/>
+        <w:widowControl w:val="false"/>
+        <w:numPr>
+          <w:ilvl w:val="0"/>
+          <w:numId w:val="0"/>
+        </w:numPr>
+        <w:spacing w:lineRule="atLeast" w:line="240" w:before="60" w:after="120"/>
+        <w:ind w:left="0" w:hanging="0"/>
+        <w:contextualSpacing/>
+        <w:rPr>
+          <w:color w:val="464547"/>
+        </w:rPr>
+      </w:pPr>
+      <w:r>
+        <w:rPr/>
+      </w:r>
+    </w:p>
+    <w:p>
+      <w:pPr>
+        <w:pStyle w:val="ListBullet"/>
+        <w:widowControl w:val="false"/>
+        <w:numPr>
+          <w:ilvl w:val="0"/>
+          <w:numId w:val="0"/>
+        </w:numPr>
+        <w:spacing w:lineRule="atLeast" w:line="240" w:before="60" w:after="120"/>
+        <w:ind w:left="0" w:hanging="0"/>
+        <w:contextualSpacing/>
+        <w:rPr>
+          <w:color w:val="464547"/>
+        </w:rPr>
+      </w:pPr>
+      <w:r>
+        <w:rPr/>
+      </w:r>
+    </w:p>
+    <w:p>
+      <w:pPr>
+        <w:pStyle w:val="ListBullet"/>
+        <w:widowControl w:val="false"/>
+        <w:numPr>
+          <w:ilvl w:val="0"/>
+          <w:numId w:val="0"/>
+        </w:numPr>
+        <w:spacing w:lineRule="atLeast" w:line="240" w:before="60" w:after="120"/>
+        <w:ind w:left="0" w:hanging="0"/>
+        <w:contextualSpacing/>
+        <w:rPr>
+          <w:color w:val="464547"/>
+        </w:rPr>
+      </w:pPr>
+      <w:r>
+        <w:rPr/>
+      </w:r>
+    </w:p>
+    <w:p>
+      <w:pPr>
+        <w:pStyle w:val="ListBullet"/>
+        <w:widowControl w:val="false"/>
+        <w:numPr>
+          <w:ilvl w:val="0"/>
+          <w:numId w:val="0"/>
+        </w:numPr>
+        <w:spacing w:lineRule="atLeast" w:line="240" w:before="60" w:after="120"/>
+        <w:ind w:left="0" w:hanging="0"/>
+        <w:contextualSpacing/>
+        <w:rPr>
+          <w:color w:val="464547"/>
+        </w:rPr>
+      </w:pPr>
+      <w:r>
+        <w:rPr/>
+      </w:r>
+    </w:p>
+    <w:p>
+      <w:pPr>
+        <w:pStyle w:val="ListBullet"/>
+        <w:widowControl w:val="false"/>
+        <w:numPr>
+          <w:ilvl w:val="0"/>
+          <w:numId w:val="0"/>
+        </w:numPr>
+        <w:spacing w:lineRule="atLeast" w:line="240" w:before="60" w:after="120"/>
+        <w:ind w:left="0" w:hanging="0"/>
+        <w:contextualSpacing/>
+        <w:rPr>
+          <w:color w:val="464547"/>
+        </w:rPr>
+      </w:pPr>
+      <w:r>
+        <w:rPr/>
+      </w:r>
+    </w:p>
+    <w:p>
+      <w:pPr>
+        <w:pStyle w:val="ListBullet"/>
+        <w:widowControl w:val="false"/>
+        <w:numPr>
+          <w:ilvl w:val="0"/>
+          <w:numId w:val="0"/>
+        </w:numPr>
+        <w:spacing w:lineRule="atLeast" w:line="240" w:before="60" w:after="120"/>
+        <w:ind w:left="0" w:hanging="0"/>
+        <w:contextualSpacing/>
+        <w:rPr>
+          <w:color w:val="464547"/>
+        </w:rPr>
+      </w:pPr>
+      <w:r>
+        <w:rPr/>
+      </w:r>
+    </w:p>
+    <w:p>
+      <w:pPr>
+        <w:pStyle w:val="ListBullet"/>
+        <w:widowControl w:val="false"/>
+        <w:numPr>
+          <w:ilvl w:val="0"/>
+          <w:numId w:val="0"/>
+        </w:numPr>
+        <w:spacing w:lineRule="atLeast" w:line="240" w:before="60" w:after="120"/>
+        <w:ind w:left="0" w:hanging="0"/>
+        <w:contextualSpacing/>
+        <w:rPr>
+          <w:color w:val="464547"/>
+        </w:rPr>
+      </w:pPr>
+      <w:r>
+        <w:rPr/>
+      </w:r>
+    </w:p>
+    <w:p>
+      <w:pPr>
+        <w:pStyle w:val="ListBullet"/>
+        <w:widowControl w:val="false"/>
+        <w:numPr>
+          <w:ilvl w:val="0"/>
+          <w:numId w:val="0"/>
+        </w:numPr>
+        <w:spacing w:lineRule="atLeast" w:line="240" w:before="60" w:after="120"/>
+        <w:ind w:left="0" w:hanging="0"/>
+        <w:contextualSpacing/>
+        <w:rPr>
+          <w:color w:val="464547"/>
+        </w:rPr>
+      </w:pPr>
+      <w:r>
+        <w:rPr/>
+      </w:r>
+    </w:p>
+    <w:p>
+      <w:pPr>
+        <w:pStyle w:val="ListBullet"/>
+        <w:widowControl w:val="false"/>
+        <w:numPr>
+          <w:ilvl w:val="0"/>
+          <w:numId w:val="0"/>
+        </w:numPr>
+        <w:spacing w:lineRule="atLeast" w:line="240" w:before="60" w:after="120"/>
+        <w:ind w:left="0" w:hanging="0"/>
+        <w:contextualSpacing/>
+        <w:rPr>
+          <w:color w:val="464547"/>
+        </w:rPr>
+      </w:pPr>
+      <w:r>
+        <w:rPr/>
+      </w:r>
+    </w:p>
+    <w:p>
+      <w:pPr>
+        <w:pStyle w:val="ListBullet"/>
+        <w:widowControl w:val="false"/>
+        <w:numPr>
+          <w:ilvl w:val="0"/>
+          <w:numId w:val="0"/>
+        </w:numPr>
+        <w:spacing w:lineRule="atLeast" w:line="240" w:before="60" w:after="120"/>
+        <w:ind w:left="0" w:hanging="0"/>
+        <w:contextualSpacing/>
+        <w:rPr>
+          <w:color w:val="464547"/>
+        </w:rPr>
+      </w:pPr>
+      <w:r>
+        <w:rPr/>
+      </w:r>
+    </w:p>
+    <w:p>
+      <w:pPr>
+        <w:pStyle w:val="ListBullet"/>
+        <w:widowControl w:val="false"/>
+        <w:numPr>
+          <w:ilvl w:val="0"/>
+          <w:numId w:val="0"/>
+        </w:numPr>
+        <w:spacing w:lineRule="atLeast" w:line="240" w:before="60" w:after="120"/>
+        <w:ind w:left="0" w:hanging="0"/>
+        <w:contextualSpacing/>
+        <w:rPr>
+          <w:color w:val="464547"/>
+        </w:rPr>
+      </w:pPr>
+      <w:r>
+        <w:rPr/>
+      </w:r>
+    </w:p>
+    <w:p>
+      <w:pPr>
+        <w:pStyle w:val="ListBullet"/>
+        <w:widowControl w:val="false"/>
+        <w:numPr>
+          <w:ilvl w:val="0"/>
+          <w:numId w:val="0"/>
+        </w:numPr>
+        <w:spacing w:lineRule="atLeast" w:line="240" w:before="60" w:after="120"/>
+        <w:ind w:left="0" w:hanging="0"/>
+        <w:contextualSpacing/>
+        <w:rPr>
+          <w:color w:val="464547"/>
+        </w:rPr>
+      </w:pPr>
+      <w:r>
+        <w:rPr/>
+      </w:r>
+    </w:p>
+    <w:p>
+      <w:pPr>
+        <w:pStyle w:val="ListBullet"/>
+        <w:widowControl w:val="false"/>
+        <w:numPr>
+          <w:ilvl w:val="0"/>
+          <w:numId w:val="0"/>
+        </w:numPr>
+        <w:spacing w:lineRule="atLeast" w:line="240" w:before="60" w:after="120"/>
+        <w:ind w:left="0" w:hanging="0"/>
+        <w:contextualSpacing/>
+        <w:rPr>
+          <w:color w:val="464547"/>
+        </w:rPr>
+      </w:pPr>
+      <w:r>
+        <w:rPr/>
+      </w:r>
+    </w:p>
+    <w:p>
+      <w:pPr>
+        <w:pStyle w:val="ListBullet"/>
+        <w:widowControl w:val="false"/>
+        <w:numPr>
+          <w:ilvl w:val="0"/>
+          <w:numId w:val="0"/>
+        </w:numPr>
+        <w:spacing w:lineRule="atLeast" w:line="240" w:before="60" w:after="120"/>
+        <w:ind w:left="0" w:hanging="0"/>
+        <w:contextualSpacing/>
+        <w:rPr>
+          <w:color w:val="464547"/>
+        </w:rPr>
+      </w:pPr>
+      <w:r>
+        <w:rPr/>
+      </w:r>
+    </w:p>
+    <w:p>
+      <w:pPr>
+        <w:pStyle w:val="ListBullet"/>
+        <w:widowControl w:val="false"/>
+        <w:numPr>
+          <w:ilvl w:val="0"/>
+          <w:numId w:val="0"/>
+        </w:numPr>
+        <w:spacing w:lineRule="atLeast" w:line="240" w:before="60" w:after="120"/>
+        <w:ind w:left="0" w:hanging="0"/>
+        <w:contextualSpacing/>
+        <w:rPr>
+          <w:color w:val="464547"/>
+        </w:rPr>
+      </w:pPr>
+      <w:r>
+        <w:rPr/>
+      </w:r>
+    </w:p>
+    <w:p>
+      <w:pPr>
+        <w:pStyle w:val="ListBullet"/>
+        <w:widowControl w:val="false"/>
+        <w:numPr>
+          <w:ilvl w:val="0"/>
+          <w:numId w:val="0"/>
+        </w:numPr>
+        <w:spacing w:lineRule="atLeast" w:line="240" w:before="60" w:after="120"/>
+        <w:ind w:left="0" w:hanging="0"/>
+        <w:contextualSpacing/>
+        <w:rPr>
+          <w:color w:val="464547"/>
+        </w:rPr>
+      </w:pPr>
+      <w:r>
+        <w:rPr/>
+      </w:r>
+    </w:p>
+    <w:p>
+      <w:pPr>
+        <w:pStyle w:val="ListBullet"/>
+        <w:widowControl w:val="false"/>
+        <w:numPr>
+          <w:ilvl w:val="0"/>
+          <w:numId w:val="0"/>
+        </w:numPr>
+        <w:spacing w:lineRule="atLeast" w:line="240" w:before="60" w:after="120"/>
+        <w:ind w:left="0" w:hanging="0"/>
+        <w:contextualSpacing/>
+        <w:rPr>
+          <w:color w:val="464547"/>
+        </w:rPr>
+      </w:pPr>
+      <w:r>
+        <w:rPr/>
+      </w:r>
+    </w:p>
+    <w:p>
+      <w:pPr>
+        <w:pStyle w:val="ListBullet"/>
+        <w:widowControl w:val="false"/>
+        <w:numPr>
+          <w:ilvl w:val="0"/>
+          <w:numId w:val="0"/>
+        </w:numPr>
+        <w:spacing w:lineRule="atLeast" w:line="240" w:before="60" w:after="120"/>
+        <w:ind w:left="0" w:hanging="0"/>
+        <w:contextualSpacing/>
+        <w:rPr>
+          <w:color w:val="464547"/>
+        </w:rPr>
+      </w:pPr>
+      <w:r>
+        <w:rPr/>
+      </w:r>
+    </w:p>
+    <w:p>
+      <w:pPr>
+        <w:pStyle w:val="ListBullet"/>
+        <w:widowControl w:val="false"/>
+        <w:numPr>
+          <w:ilvl w:val="0"/>
+          <w:numId w:val="0"/>
+        </w:numPr>
+        <w:spacing w:lineRule="atLeast" w:line="240" w:before="60" w:after="120"/>
+        <w:ind w:left="0" w:hanging="0"/>
+        <w:contextualSpacing/>
+        <w:rPr>
+          <w:color w:val="464547"/>
+        </w:rPr>
+      </w:pPr>
+      <w:r>
+        <w:rPr/>
+      </w:r>
+    </w:p>
+    <w:p>
+      <w:pPr>
+        <w:pStyle w:val="ListBullet"/>
+        <w:widowControl w:val="false"/>
+        <w:numPr>
+          <w:ilvl w:val="0"/>
+          <w:numId w:val="0"/>
+        </w:numPr>
+        <w:spacing w:lineRule="atLeast" w:line="240" w:before="60" w:after="120"/>
+        <w:ind w:left="0" w:hanging="0"/>
+        <w:contextualSpacing/>
+        <w:rPr>
+          <w:color w:val="464547"/>
+        </w:rPr>
+      </w:pPr>
+      <w:r>
+        <w:rPr/>
+      </w:r>
+    </w:p>
+    <w:p>
+      <w:pPr>
+        <w:pStyle w:val="ListBullet"/>
+        <w:widowControl w:val="false"/>
+        <w:numPr>
+          <w:ilvl w:val="0"/>
+          <w:numId w:val="0"/>
+        </w:numPr>
+        <w:spacing w:lineRule="atLeast" w:line="240" w:before="60" w:after="120"/>
+        <w:ind w:left="0" w:hanging="0"/>
+        <w:contextualSpacing/>
+        <w:rPr>
+          <w:color w:val="464547"/>
+        </w:rPr>
+      </w:pPr>
+      <w:r>
+        <w:rPr/>
+      </w:r>
+    </w:p>
+    <w:p>
+      <w:pPr>
+        <w:pStyle w:val="ListBullet"/>
+        <w:widowControl w:val="false"/>
+        <w:numPr>
+          <w:ilvl w:val="0"/>
+          <w:numId w:val="0"/>
+        </w:numPr>
+        <w:spacing w:lineRule="atLeast" w:line="240" w:before="60" w:after="120"/>
+        <w:ind w:left="0" w:hanging="0"/>
+        <w:contextualSpacing/>
+        <w:rPr>
+          <w:color w:val="464547"/>
+        </w:rPr>
+      </w:pPr>
+      <w:r>
+        <w:rPr/>
+      </w:r>
+    </w:p>
+    <w:p>
+      <w:pPr>
+        <w:pStyle w:val="ListBullet"/>
+        <w:widowControl w:val="false"/>
+        <w:numPr>
+          <w:ilvl w:val="0"/>
+          <w:numId w:val="0"/>
+        </w:numPr>
+        <w:spacing w:lineRule="atLeast" w:line="240" w:before="60" w:after="120"/>
+        <w:ind w:left="0" w:hanging="0"/>
+        <w:contextualSpacing/>
+        <w:rPr>
+          <w:color w:val="464547"/>
+        </w:rPr>
+      </w:pPr>
+      <w:r>
+        <w:rPr/>
+      </w:r>
+    </w:p>
+    <w:p>
+      <w:pPr>
+        <w:pStyle w:val="ListBullet"/>
+        <w:widowControl w:val="false"/>
+        <w:numPr>
+          <w:ilvl w:val="0"/>
+          <w:numId w:val="0"/>
+        </w:numPr>
+        <w:spacing w:lineRule="atLeast" w:line="240" w:before="60" w:after="120"/>
+        <w:ind w:left="0" w:hanging="0"/>
+        <w:contextualSpacing/>
+        <w:rPr>
+          <w:color w:val="464547"/>
+        </w:rPr>
+      </w:pPr>
+      <w:r>
+        <w:rPr/>
+      </w:r>
+    </w:p>
+    <w:p>
+      <w:pPr>
+        <w:pStyle w:val="ListBullet"/>
+        <w:widowControl w:val="false"/>
+        <w:numPr>
+          <w:ilvl w:val="0"/>
+          <w:numId w:val="0"/>
+        </w:numPr>
+        <w:spacing w:lineRule="atLeast" w:line="240" w:before="60" w:after="120"/>
+        <w:ind w:left="0" w:hanging="0"/>
+        <w:contextualSpacing/>
+        <w:rPr>
+          <w:color w:val="464547"/>
+        </w:rPr>
+      </w:pPr>
+      <w:r>
+        <w:rPr/>
+      </w:r>
+    </w:p>
+    <w:p>
+      <w:pPr>
+        <w:pStyle w:val="ListBullet"/>
+        <w:widowControl w:val="false"/>
+        <w:numPr>
+          <w:ilvl w:val="0"/>
+          <w:numId w:val="0"/>
+        </w:numPr>
+        <w:spacing w:lineRule="atLeast" w:line="240" w:before="60" w:after="120"/>
+        <w:ind w:left="0" w:hanging="0"/>
+        <w:contextualSpacing/>
+        <w:rPr>
+          <w:color w:val="464547"/>
+        </w:rPr>
+      </w:pPr>
+      <w:r>
+        <w:rPr/>
+      </w:r>
     </w:p>
     <w:sectPr>
-      <w:headerReference w:type="default" r:id="rId13"/>
-      <w:footerReference w:type="default" r:id="rId14"/>
-      <w:footerReference w:type="first" r:id="rId15"/>
+      <w:headerReference w:type="default" r:id="rId17"/>
+      <w:footerReference w:type="default" r:id="rId18"/>
+      <w:footerReference w:type="first" r:id="rId19"/>
       <w:type w:val="nextPage"/>
       <w:pgSz w:w="11906" w:h="16838"/>
       <w:pgMar w:left="1134" w:right="851" w:gutter="567" w:header="720" w:top="1134" w:footer="720" w:bottom="1134"/>
@@ -2088,7 +3654,7 @@
       <mc:AlternateContent>
         <mc:Choice Requires="wps">
           <w:drawing>
-            <wp:anchor behindDoc="1" distT="0" distB="19050" distL="0" distR="36830" simplePos="0" locked="0" layoutInCell="0" allowOverlap="1" relativeHeight="11" wp14:anchorId="0211CFCE">
+            <wp:anchor behindDoc="1" distT="0" distB="19050" distL="0" distR="36830" simplePos="0" locked="0" layoutInCell="0" allowOverlap="1" relativeHeight="17" wp14:anchorId="0211CFCE">
               <wp:simplePos x="0" y="0"/>
               <wp:positionH relativeFrom="column">
                 <wp:posOffset>-19685</wp:posOffset>
@@ -2099,7 +3665,7 @@
               <wp:extent cx="5944870" cy="0"/>
               <wp:effectExtent l="12700" t="13335" r="13335" b="13335"/>
               <wp:wrapNone/>
-              <wp:docPr id="14" name="Straight Connector 21"/>
+              <wp:docPr id="18" name="Straight Connector 21"/>
               <a:graphic xmlns:a="http://schemas.openxmlformats.org/drawingml/2006/main">
                 <a:graphicData uri="http://schemas.microsoft.com/office/word/2010/wordprocessingShape">
                   <wps:wsp>
@@ -2147,7 +3713,7 @@
       <mc:AlternateContent>
         <mc:Choice Requires="wps">
           <w:drawing>
-            <wp:anchor behindDoc="0" distT="0" distB="0" distL="0" distR="0" simplePos="0" locked="0" layoutInCell="0" allowOverlap="1" relativeHeight="23">
+            <wp:anchor behindDoc="0" distT="0" distB="0" distL="0" distR="0" simplePos="0" locked="0" layoutInCell="0" allowOverlap="1" relativeHeight="35">
               <wp:simplePos x="0" y="0"/>
               <wp:positionH relativeFrom="page">
                 <wp:posOffset>6927850</wp:posOffset>
@@ -2158,7 +3724,7 @@
               <wp:extent cx="42545" cy="133350"/>
               <wp:effectExtent l="0" t="0" r="0" b="0"/>
               <wp:wrapSquare wrapText="bothSides"/>
-              <wp:docPr id="15" name="Frame1"/>
+              <wp:docPr id="19" name="Frame1"/>
               <a:graphic xmlns:a="http://schemas.openxmlformats.org/drawingml/2006/main">
                 <a:graphicData uri="http://schemas.microsoft.com/office/word/2010/wordprocessingShape">
                   <wps:wsp>
@@ -2229,7 +3795,7 @@
                               <w:szCs w:val="18"/>
                               <w:rFonts w:eastAsia="MS Gothic"/>
                             </w:rPr>
-                            <w:t>6</w:t>
+                            <w:t>9</w:t>
                           </w:r>
                           <w:r>
                             <w:rPr>
@@ -2310,7 +3876,7 @@
                         <w:szCs w:val="18"/>
                         <w:rFonts w:eastAsia="MS Gothic"/>
                       </w:rPr>
-                      <w:t>6</w:t>
+                      <w:t>9</w:t>
                     </w:r>
                     <w:r>
                       <w:rPr>
@@ -2451,7 +4017,7 @@
       <mc:AlternateContent>
         <mc:Choice Requires="wps">
           <w:drawing>
-            <wp:anchor behindDoc="1" distT="0" distB="19050" distL="0" distR="29210" simplePos="0" locked="0" layoutInCell="0" allowOverlap="1" relativeHeight="13" wp14:anchorId="2736AD72">
+            <wp:anchor behindDoc="1" distT="0" distB="19050" distL="0" distR="29210" simplePos="0" locked="0" layoutInCell="0" allowOverlap="1" relativeHeight="19" wp14:anchorId="2736AD72">
               <wp:simplePos x="0" y="0"/>
               <wp:positionH relativeFrom="column">
                 <wp:posOffset>2540</wp:posOffset>
@@ -2462,7 +4028,7 @@
               <wp:extent cx="5914390" cy="635"/>
               <wp:effectExtent l="13335" t="12700" r="13335" b="13335"/>
               <wp:wrapNone/>
-              <wp:docPr id="16" name="Straight Connector 3"/>
+              <wp:docPr id="20" name="Straight Connector 3"/>
               <a:graphic xmlns:a="http://schemas.openxmlformats.org/drawingml/2006/main">
                 <a:graphicData uri="http://schemas.microsoft.com/office/word/2010/wordprocessingShape">
                   <wps:wsp>
@@ -2621,7 +4187,7 @@
               <wp:inline distT="0" distB="0" distL="0" distR="0">
                 <wp:extent cx="461010" cy="158750"/>
                 <wp:effectExtent l="0" t="0" r="0" b="0"/>
-                <wp:docPr id="12" name="Picture 1" descr=""/>
+                <wp:docPr id="16" name="Picture 1" descr=""/>
                 <wp:cNvGraphicFramePr>
                   <a:graphicFrameLocks xmlns:a="http://schemas.openxmlformats.org/drawingml/2006/main" noChangeAspect="1"/>
                 </wp:cNvGraphicFramePr>
@@ -2629,7 +4195,7 @@
                   <a:graphicData uri="http://schemas.openxmlformats.org/drawingml/2006/picture">
                     <pic:pic xmlns:pic="http://schemas.openxmlformats.org/drawingml/2006/picture">
                       <pic:nvPicPr>
-                        <pic:cNvPr id="12" name="Picture 1" descr=""/>
+                        <pic:cNvPr id="16" name="Picture 1" descr=""/>
                         <pic:cNvPicPr>
                           <a:picLocks noChangeAspect="1" noChangeArrowheads="1"/>
                         </pic:cNvPicPr>
@@ -2675,7 +4241,7 @@
       <mc:AlternateContent>
         <mc:Choice Requires="wps">
           <w:drawing>
-            <wp:anchor behindDoc="1" distT="0" distB="19050" distL="0" distR="29210" simplePos="0" locked="0" layoutInCell="0" allowOverlap="1" relativeHeight="18" wp14:anchorId="14C731A7">
+            <wp:anchor behindDoc="1" distT="0" distB="19050" distL="0" distR="29210" simplePos="0" locked="0" layoutInCell="0" allowOverlap="1" relativeHeight="27" wp14:anchorId="14C731A7">
               <wp:simplePos x="0" y="0"/>
               <wp:positionH relativeFrom="column">
                 <wp:posOffset>5715</wp:posOffset>
@@ -2686,7 +4252,7 @@
               <wp:extent cx="5952490" cy="635"/>
               <wp:effectExtent l="635" t="13335" r="0" b="12700"/>
               <wp:wrapNone/>
-              <wp:docPr id="13" name="Straight Connector 7"/>
+              <wp:docPr id="17" name="Straight Connector 7"/>
               <a:graphic xmlns:a="http://schemas.openxmlformats.org/drawingml/2006/main">
                 <a:graphicData uri="http://schemas.microsoft.com/office/word/2010/wordprocessingShape">
                   <wps:wsp>
